--- a/Path1/2- Cybersecurity Operations Fundamentals Specialization/2-Endpoints and Systems/Endpoints and Systems Lab3 - AR.docx
+++ b/Path1/2- Cybersecurity Operations Fundamentals Specialization/2-Endpoints and Systems/Endpoints and Systems Lab3 - AR.docx
@@ -2207,6 +2207,7 @@
     </w:pPr>
     <w:rPr>
       <w:b w:val="0"/>
+      <w:bCs w:val="0"/>
       <w:sz w:val="32"/>
       <w:szCs w:val="32"/>
     </w:rPr>
@@ -2223,6 +2224,7 @@
     </w:pPr>
     <w:rPr>
       <w:b w:val="0"/>
+      <w:bCs w:val="0"/>
       <w:color w:val="434343"/>
       <w:sz w:val="28"/>
       <w:szCs w:val="28"/>
@@ -2272,6 +2274,7 @@
     </w:pPr>
     <w:rPr>
       <w:i w:val="1"/>
+      <w:iCs w:val="1"/>
       <w:color w:val="666666"/>
       <w:sz w:val="22"/>
       <w:szCs w:val="22"/>
@@ -2305,6 +2308,7 @@
     <w:rPr>
       <w:rFonts w:ascii="Arial" w:cs="Arial" w:eastAsia="Arial" w:hAnsi="Arial"/>
       <w:i w:val="0"/>
+      <w:iCs w:val="0"/>
       <w:color w:val="666666"/>
       <w:sz w:val="30"/>
       <w:szCs w:val="30"/>
